--- a/Приклад оформлення звіту.docx
+++ b/Приклад оформлення звіту.docx
@@ -1469,21 +1469,19 @@
         <w:ind w:firstLine="709"/>
         <w:jc w:val="both"/>
         <w:rPr>
+          <w:color w:val="00A933"/>
+          <w:sz w:val="40"/>
+          <w:szCs w:val="40"/>
+        </w:rPr>
+      </w:pPr>
+      <w:r>
+        <w:rPr>
           <w:i/>
-          <w:i/>
-          <w:color w:val="FF0000"/>
-          <w:sz w:val="28"/>
-          <w:szCs w:val="28"/>
-        </w:rPr>
-      </w:pPr>
-      <w:r>
-        <w:rPr>
-          <w:i/>
-          <w:color w:val="FF0000"/>
-          <w:sz w:val="28"/>
-          <w:szCs w:val="28"/>
-        </w:rPr>
-        <w:t>Даємо відповідь … Гіпервізор це ...</w:t>
+          <w:color w:val="00A933"/>
+          <w:sz w:val="40"/>
+          <w:szCs w:val="40"/>
+        </w:rPr>
+        <w:t xml:space="preserve">Додали контент </w:t>
       </w:r>
     </w:p>
     <w:p>
